--- a/yii2/vendor/admapp/resources/schooltransports/KA2.docx
+++ b/yii2/vendor/admapp/resources/schooltransports/KA2.docx
@@ -18,8 +18,8 @@
       </w:tblPr>
       <w:tblGrid>
         <w:gridCol w:w="1600"/>
-        <w:gridCol w:w="3632"/>
-        <w:gridCol w:w="1"/>
+        <w:gridCol w:w="3631"/>
+        <w:gridCol w:w="2"/>
         <w:gridCol w:w="4484"/>
       </w:tblGrid>
       <w:tr>
@@ -28,7 +28,7 @@
         </w:trPr>
         <w:tc>
           <w:tcPr>
-            <w:tcW w:w="5232" w:type="dxa"/>
+            <w:tcW w:w="5231" w:type="dxa"/>
             <w:gridSpan w:val="2"/>
             <w:tcBorders/>
             <w:shd w:fill="auto" w:val="clear"/>
@@ -275,7 +275,7 @@
         </w:tc>
         <w:tc>
           <w:tcPr>
-            <w:tcW w:w="4485" w:type="dxa"/>
+            <w:tcW w:w="4486" w:type="dxa"/>
             <w:gridSpan w:val="2"/>
             <w:tcBorders/>
             <w:shd w:fill="auto" w:val="clear"/>
@@ -931,7 +931,21 @@
           <w:rFonts w:cs="Calibri" w:ascii="Calibri" w:hAnsi="Calibri"/>
           <w:sz w:val="24"/>
         </w:rPr>
-        <w:t>Θέμα: «Έγκριση μετακίνησης εκπαιδευτικών και μαθητών του «${</w:t>
+        <w:t xml:space="preserve">Θέμα: «Έγκριση μετακίνησης εκπαιδευτικών και μαθητών του </w:t>
+      </w:r>
+      <w:r>
+        <w:rPr>
+          <w:rFonts w:cs="Calibri" w:ascii="Calibri" w:hAnsi="Calibri"/>
+          <w:sz w:val="24"/>
+        </w:rPr>
+        <w:t>σχολείου</w:t>
+      </w:r>
+      <w:r>
+        <w:rPr>
+          <w:rFonts w:cs="Calibri" w:ascii="Calibri" w:hAnsi="Calibri"/>
+          <w:sz w:val="24"/>
+        </w:rPr>
+        <w:t xml:space="preserve"> «${</w:t>
       </w:r>
       <w:r>
         <w:rPr>
@@ -1603,11 +1617,19 @@
       </w:r>
       <w:r>
         <w:rPr>
-          <w:rFonts w:eastAsia="MS Mincho;ＭＳ 明朝" w:cs="Calibri" w:ascii="Calibri" w:hAnsi="Calibri"/>
-          <w:sz w:val="22"/>
-          <w:szCs w:val="22"/>
-        </w:rPr>
-        <w:t>ου «${</w:t>
+          <w:rFonts w:eastAsia="Calibri" w:cs="Calibri" w:ascii="Calibri" w:hAnsi="Calibri"/>
+          <w:sz w:val="22"/>
+          <w:szCs w:val="22"/>
+        </w:rPr>
+        <w:t>ης σχολικής μονάδας</w:t>
+      </w:r>
+      <w:r>
+        <w:rPr>
+          <w:rFonts w:eastAsia="MS Mincho;ＭＳ 明朝" w:cs="Calibri" w:ascii="Calibri" w:hAnsi="Calibri"/>
+          <w:sz w:val="22"/>
+          <w:szCs w:val="22"/>
+        </w:rPr>
+        <w:t xml:space="preserve"> «${</w:t>
       </w:r>
       <w:r>
         <w:rPr>
@@ -2063,7 +2085,7 @@
                       <wp:positionV relativeFrom="paragraph">
                         <wp:posOffset>109220</wp:posOffset>
                       </wp:positionV>
-                      <wp:extent cx="2077085" cy="1396365"/>
+                      <wp:extent cx="2077720" cy="1397000"/>
                       <wp:effectExtent l="0" t="0" r="0" b="0"/>
                       <wp:wrapNone/>
                       <wp:docPr id="2" name="Frame1"/>
@@ -2074,7 +2096,7 @@
                             <wps:spPr>
                               <a:xfrm>
                                 <a:off x="0" y="0"/>
-                                <a:ext cx="2076480" cy="1395720"/>
+                                <a:ext cx="2077200" cy="1396440"/>
                               </a:xfrm>
                               <a:prstGeom prst="rect">
                                 <a:avLst/>
@@ -2101,7 +2123,7 @@
                 </mc:Choice>
                 <mc:Fallback>
                   <w:pict>
-                    <v:rect id="shape_0" ID="Frame1" fillcolor="white" stroked="f" style="position:absolute;margin-left:22.95pt;margin-top:8.6pt;width:163.45pt;height:109.85pt">
+                    <v:rect id="shape_0" ID="Frame1" fillcolor="white" stroked="f" style="position:absolute;margin-left:22.95pt;margin-top:8.6pt;width:163.5pt;height:109.9pt">
                       <w10:wrap type="none"/>
                       <v:fill o:detectmouseclick="t" type="solid" color2="black"/>
                       <v:stroke color="#3465a4" joinstyle="round" endcap="flat"/>
@@ -2120,7 +2142,7 @@
                       <wp:positionV relativeFrom="paragraph">
                         <wp:posOffset>109220</wp:posOffset>
                       </wp:positionV>
-                      <wp:extent cx="2076450" cy="1395730"/>
+                      <wp:extent cx="2077085" cy="1396365"/>
                       <wp:effectExtent l="0" t="0" r="0" b="0"/>
                       <wp:wrapNone/>
                       <wp:docPr id="3" name="Frame1"/>
@@ -2131,7 +2153,7 @@
                             <wps:spPr>
                               <a:xfrm>
                                 <a:off x="0" y="0"/>
-                                <a:ext cx="2075760" cy="1395000"/>
+                                <a:ext cx="2076480" cy="1395720"/>
                               </a:xfrm>
                               <a:prstGeom prst="rect">
                                 <a:avLst/>
@@ -2164,7 +2186,7 @@
                                     </w:tblBorders>
                                     <w:tblCellMar>
                                       <w:top w:w="0" w:type="dxa"/>
-                                      <w:left w:w="48" w:type="dxa"/>
+                                      <w:left w:w="33" w:type="dxa"/>
                                       <w:bottom w:w="0" w:type="dxa"/>
                                       <w:right w:w="108" w:type="dxa"/>
                                     </w:tblCellMar>
@@ -2189,7 +2211,7 @@
                                         </w:tcBorders>
                                         <w:shd w:fill="auto" w:val="clear"/>
                                         <w:tcMar>
-                                          <w:left w:w="48" w:type="dxa"/>
+                                          <w:left w:w="33" w:type="dxa"/>
                                         </w:tcMar>
                                         <w:vAlign w:val="center"/>
                                       </w:tcPr>
@@ -2228,7 +2250,7 @@
                                         </w:tcBorders>
                                         <w:shd w:fill="auto" w:val="clear"/>
                                         <w:tcMar>
-                                          <w:left w:w="68" w:type="dxa"/>
+                                          <w:left w:w="63" w:type="dxa"/>
                                         </w:tcMar>
                                         <w:vAlign w:val="center"/>
                                       </w:tcPr>
@@ -2269,7 +2291,7 @@
                                         </w:tcBorders>
                                         <w:shd w:fill="auto" w:val="clear"/>
                                         <w:tcMar>
-                                          <w:left w:w="68" w:type="dxa"/>
+                                          <w:left w:w="63" w:type="dxa"/>
                                         </w:tcMar>
                                         <w:vAlign w:val="center"/>
                                       </w:tcPr>
@@ -2313,7 +2335,7 @@
                                         </w:tcBorders>
                                         <w:shd w:fill="auto" w:val="clear"/>
                                         <w:tcMar>
-                                          <w:left w:w="48" w:type="dxa"/>
+                                          <w:left w:w="33" w:type="dxa"/>
                                         </w:tcMar>
                                         <w:vAlign w:val="center"/>
                                       </w:tcPr>
@@ -2351,7 +2373,7 @@
                                         </w:tcBorders>
                                         <w:shd w:fill="auto" w:val="clear"/>
                                         <w:tcMar>
-                                          <w:left w:w="68" w:type="dxa"/>
+                                          <w:left w:w="63" w:type="dxa"/>
                                         </w:tcMar>
                                         <w:vAlign w:val="center"/>
                                       </w:tcPr>
@@ -2391,7 +2413,7 @@
                                         </w:tcBorders>
                                         <w:shd w:fill="auto" w:val="clear"/>
                                         <w:tcMar>
-                                          <w:left w:w="68" w:type="dxa"/>
+                                          <w:left w:w="63" w:type="dxa"/>
                                         </w:tcMar>
                                         <w:vAlign w:val="center"/>
                                       </w:tcPr>
@@ -2434,7 +2456,7 @@
                                         </w:tcBorders>
                                         <w:shd w:fill="auto" w:val="clear"/>
                                         <w:tcMar>
-                                          <w:left w:w="48" w:type="dxa"/>
+                                          <w:left w:w="33" w:type="dxa"/>
                                         </w:tcMar>
                                         <w:vAlign w:val="center"/>
                                       </w:tcPr>
@@ -2475,7 +2497,7 @@
                                         </w:tcBorders>
                                         <w:shd w:fill="auto" w:val="clear"/>
                                         <w:tcMar>
-                                          <w:left w:w="68" w:type="dxa"/>
+                                          <w:left w:w="63" w:type="dxa"/>
                                         </w:tcMar>
                                         <w:vAlign w:val="center"/>
                                       </w:tcPr>
@@ -2518,7 +2540,7 @@
                                         </w:tcBorders>
                                         <w:shd w:fill="auto" w:val="clear"/>
                                         <w:tcMar>
-                                          <w:left w:w="68" w:type="dxa"/>
+                                          <w:left w:w="63" w:type="dxa"/>
                                         </w:tcMar>
                                         <w:vAlign w:val="center"/>
                                       </w:tcPr>
@@ -2551,10 +2573,14 @@
                                 <w:p>
                                   <w:pPr>
                                     <w:pStyle w:val="Normal"/>
-                                    <w:rPr/>
+                                    <w:rPr>
+                                      <w:color w:val="000000"/>
+                                    </w:rPr>
                                   </w:pPr>
                                   <w:r>
-                                    <w:rPr/>
+                                    <w:rPr>
+                                      <w:color w:val="000000"/>
+                                    </w:rPr>
                                   </w:r>
                                 </w:p>
                               </w:txbxContent>
@@ -2570,7 +2596,7 @@
                 </mc:Choice>
                 <mc:Fallback>
                   <w:pict>
-                    <v:rect id="shape_0" ID="Frame1" fillcolor="white" stroked="f" style="position:absolute;margin-left:22.95pt;margin-top:8.6pt;width:163.4pt;height:109.8pt">
+                    <v:rect id="shape_0" ID="Frame1" fillcolor="white" stroked="f" style="position:absolute;margin-left:22.95pt;margin-top:8.6pt;width:163.45pt;height:109.85pt">
                       <w10:wrap type="none"/>
                       <v:fill o:detectmouseclick="t" type="solid" color2="black"/>
                       <v:stroke color="#3465a4" joinstyle="round" endcap="flat"/>
@@ -2589,7 +2615,7 @@
                               </w:tblBorders>
                               <w:tblCellMar>
                                 <w:top w:w="0" w:type="dxa"/>
-                                <w:left w:w="48" w:type="dxa"/>
+                                <w:left w:w="33" w:type="dxa"/>
                                 <w:bottom w:w="0" w:type="dxa"/>
                                 <w:right w:w="108" w:type="dxa"/>
                               </w:tblCellMar>
@@ -2614,7 +2640,7 @@
                                   </w:tcBorders>
                                   <w:shd w:fill="auto" w:val="clear"/>
                                   <w:tcMar>
-                                    <w:left w:w="48" w:type="dxa"/>
+                                    <w:left w:w="33" w:type="dxa"/>
                                   </w:tcMar>
                                   <w:vAlign w:val="center"/>
                                 </w:tcPr>
@@ -2653,7 +2679,7 @@
                                   </w:tcBorders>
                                   <w:shd w:fill="auto" w:val="clear"/>
                                   <w:tcMar>
-                                    <w:left w:w="68" w:type="dxa"/>
+                                    <w:left w:w="63" w:type="dxa"/>
                                   </w:tcMar>
                                   <w:vAlign w:val="center"/>
                                 </w:tcPr>
@@ -2694,7 +2720,7 @@
                                   </w:tcBorders>
                                   <w:shd w:fill="auto" w:val="clear"/>
                                   <w:tcMar>
-                                    <w:left w:w="68" w:type="dxa"/>
+                                    <w:left w:w="63" w:type="dxa"/>
                                   </w:tcMar>
                                   <w:vAlign w:val="center"/>
                                 </w:tcPr>
@@ -2738,7 +2764,7 @@
                                   </w:tcBorders>
                                   <w:shd w:fill="auto" w:val="clear"/>
                                   <w:tcMar>
-                                    <w:left w:w="48" w:type="dxa"/>
+                                    <w:left w:w="33" w:type="dxa"/>
                                   </w:tcMar>
                                   <w:vAlign w:val="center"/>
                                 </w:tcPr>
@@ -2776,7 +2802,7 @@
                                   </w:tcBorders>
                                   <w:shd w:fill="auto" w:val="clear"/>
                                   <w:tcMar>
-                                    <w:left w:w="68" w:type="dxa"/>
+                                    <w:left w:w="63" w:type="dxa"/>
                                   </w:tcMar>
                                   <w:vAlign w:val="center"/>
                                 </w:tcPr>
@@ -2816,7 +2842,7 @@
                                   </w:tcBorders>
                                   <w:shd w:fill="auto" w:val="clear"/>
                                   <w:tcMar>
-                                    <w:left w:w="68" w:type="dxa"/>
+                                    <w:left w:w="63" w:type="dxa"/>
                                   </w:tcMar>
                                   <w:vAlign w:val="center"/>
                                 </w:tcPr>
@@ -2859,7 +2885,7 @@
                                   </w:tcBorders>
                                   <w:shd w:fill="auto" w:val="clear"/>
                                   <w:tcMar>
-                                    <w:left w:w="48" w:type="dxa"/>
+                                    <w:left w:w="33" w:type="dxa"/>
                                   </w:tcMar>
                                   <w:vAlign w:val="center"/>
                                 </w:tcPr>
@@ -2900,7 +2926,7 @@
                                   </w:tcBorders>
                                   <w:shd w:fill="auto" w:val="clear"/>
                                   <w:tcMar>
-                                    <w:left w:w="68" w:type="dxa"/>
+                                    <w:left w:w="63" w:type="dxa"/>
                                   </w:tcMar>
                                   <w:vAlign w:val="center"/>
                                 </w:tcPr>
@@ -2943,7 +2969,7 @@
                                   </w:tcBorders>
                                   <w:shd w:fill="auto" w:val="clear"/>
                                   <w:tcMar>
-                                    <w:left w:w="68" w:type="dxa"/>
+                                    <w:left w:w="63" w:type="dxa"/>
                                   </w:tcMar>
                                   <w:vAlign w:val="center"/>
                                 </w:tcPr>
@@ -2976,10 +3002,14 @@
                           <w:p>
                             <w:pPr>
                               <w:pStyle w:val="Normal"/>
-                              <w:rPr/>
+                              <w:rPr>
+                                <w:color w:val="000000"/>
+                              </w:rPr>
                             </w:pPr>
                             <w:r>
-                              <w:rPr/>
+                              <w:rPr>
+                                <w:color w:val="000000"/>
+                              </w:rPr>
                             </w:r>
                           </w:p>
                         </w:txbxContent>
@@ -3125,8 +3155,8 @@
           <w:szCs w:val="22"/>
         </w:rPr>
       </w:pPr>
-      <w:bookmarkStart w:id="4" w:name="__DdeLink__401_295358929"/>
-      <w:bookmarkStart w:id="5" w:name="__DdeLink__401_295358929"/>
+      <w:bookmarkStart w:id="4" w:name="__DdeLink__401_2953589291"/>
+      <w:bookmarkStart w:id="5" w:name="__DdeLink__401_2953589291"/>
       <w:bookmarkEnd w:id="5"/>
       <w:r>
         <w:rPr>
@@ -3522,7 +3552,7 @@
       <w:rPr>
         <w:sz w:val="22"/>
         <w:szCs w:val="22"/>
-        <w:rFonts w:ascii="Times New Roman" w:hAnsi="Times New Roman" w:eastAsia="MS Mincho;ＭＳ 明朝" w:cs="Times New Roman"/>
+        <w:rFonts w:ascii="Calibri" w:hAnsi="Calibri" w:eastAsia="MS Mincho;ＭＳ 明朝" w:cs="Times New Roman"/>
       </w:rPr>
     </w:lvl>
     <w:lvl w:ilvl="1">
@@ -4271,19 +4301,37 @@
       <w:rFonts w:cs="Arial"/>
     </w:rPr>
   </w:style>
+  <w:style w:type="character" w:styleId="ListLabel14">
+    <w:name w:val="ListLabel 14"/>
+    <w:qFormat/>
+    <w:rPr>
+      <w:rFonts w:ascii="Calibri" w:hAnsi="Calibri" w:eastAsia="MS Mincho;ＭＳ 明朝" w:cs="Times New Roman"/>
+      <w:sz w:val="22"/>
+      <w:szCs w:val="22"/>
+    </w:rPr>
+  </w:style>
+  <w:style w:type="character" w:styleId="ListLabel15">
+    <w:name w:val="ListLabel 15"/>
+    <w:qFormat/>
+    <w:rPr>
+      <w:rFonts w:cs="Arial"/>
+    </w:rPr>
+  </w:style>
   <w:style w:type="paragraph" w:styleId="Heading">
     <w:name w:val="Heading"/>
+    <w:basedOn w:val="Normal"/>
     <w:next w:val="TextBody"/>
     <w:qFormat/>
     <w:pPr>
       <w:widowControl w:val="false"/>
+      <w:bidi w:val="0"/>
       <w:jc w:val="center"/>
     </w:pPr>
     <w:rPr>
       <w:rFonts w:ascii="Liberation Serif" w:hAnsi="Liberation Serif" w:eastAsia="Noto Sans CJK SC Regular" w:cs="Lohit Devanagari"/>
       <w:b/>
       <w:bCs/>
-      <w:color w:val="auto"/>
+      <w:color w:val="00000A"/>
       <w:kern w:val="0"/>
       <w:sz w:val="56"/>
       <w:szCs w:val="56"/>

--- a/yii2/vendor/admapp/resources/schooltransports/KA2.docx
+++ b/yii2/vendor/admapp/resources/schooltransports/KA2.docx
@@ -1017,6 +1017,7 @@
           <w:numId w:val="5"/>
         </w:numPr>
         <w:spacing w:after="120" w:line="240" w:lineRule="auto"/>
+        <w:ind w:left="567" w:hanging="283"/>
         <w:contextualSpacing w:val="0"/>
         <w:jc w:val="both"/>
         <w:rPr>
@@ -1038,6 +1039,7 @@
           <w:numId w:val="5"/>
         </w:numPr>
         <w:spacing w:after="120" w:line="240" w:lineRule="auto"/>
+        <w:ind w:left="567" w:hanging="283"/>
         <w:contextualSpacing w:val="0"/>
         <w:jc w:val="both"/>
         <w:rPr>
@@ -1059,6 +1061,7 @@
           <w:numId w:val="5"/>
         </w:numPr>
         <w:spacing w:after="120" w:line="240" w:lineRule="auto"/>
+        <w:ind w:left="567" w:hanging="283"/>
         <w:contextualSpacing w:val="0"/>
         <w:jc w:val="both"/>
         <w:rPr>
@@ -1093,6 +1096,7 @@
           <w:numId w:val="5"/>
         </w:numPr>
         <w:spacing w:after="120" w:line="240" w:lineRule="auto"/>
+        <w:ind w:left="567" w:hanging="283"/>
         <w:contextualSpacing w:val="0"/>
         <w:jc w:val="both"/>
         <w:rPr>
@@ -1114,6 +1118,7 @@
           <w:numId w:val="5"/>
         </w:numPr>
         <w:spacing w:after="120" w:line="240" w:lineRule="auto"/>
+        <w:ind w:left="567" w:hanging="283"/>
         <w:contextualSpacing w:val="0"/>
         <w:jc w:val="both"/>
         <w:rPr>
@@ -1135,6 +1140,7 @@
           <w:numId w:val="5"/>
         </w:numPr>
         <w:spacing w:after="120" w:line="240" w:lineRule="auto"/>
+        <w:ind w:left="567" w:hanging="283"/>
         <w:contextualSpacing w:val="0"/>
         <w:jc w:val="both"/>
         <w:rPr>
@@ -1178,6 +1184,7 @@
       <w:pPr>
         <w:pStyle w:val="ae"/>
         <w:spacing w:after="120" w:line="240" w:lineRule="auto"/>
+        <w:ind w:left="567" w:hanging="283"/>
         <w:contextualSpacing w:val="0"/>
         <w:jc w:val="both"/>
         <w:rPr>
@@ -1195,6 +1202,7 @@
           <w:numId w:val="5"/>
         </w:numPr>
         <w:spacing w:after="120" w:line="240" w:lineRule="auto"/>
+        <w:ind w:left="567" w:hanging="283"/>
         <w:contextualSpacing w:val="0"/>
         <w:jc w:val="both"/>
         <w:rPr>
@@ -1217,6 +1225,7 @@
           <w:numId w:val="5"/>
         </w:numPr>
         <w:spacing w:after="120" w:line="240" w:lineRule="auto"/>
+        <w:ind w:left="567" w:hanging="283"/>
         <w:contextualSpacing w:val="0"/>
         <w:jc w:val="both"/>
         <w:rPr>
@@ -1238,6 +1247,7 @@
           <w:numId w:val="5"/>
         </w:numPr>
         <w:spacing w:after="120" w:line="240" w:lineRule="auto"/>
+        <w:ind w:left="567" w:hanging="283"/>
         <w:contextualSpacing w:val="0"/>
         <w:jc w:val="both"/>
         <w:rPr>
@@ -1259,6 +1269,7 @@
           <w:numId w:val="5"/>
         </w:numPr>
         <w:spacing w:after="120" w:line="240" w:lineRule="auto"/>
+        <w:ind w:left="567" w:hanging="283"/>
         <w:contextualSpacing w:val="0"/>
         <w:jc w:val="both"/>
         <w:rPr>
